--- a/Conexión a la base de datos.docx
+++ b/Conexión a la base de datos.docx
@@ -512,13 +512,7 @@
     </w:p>
     <w:p>
       <w:r>
-        <w:t xml:space="preserve">En este ejemplo, se </w:t>
-      </w:r>
-      <w:r>
-        <w:t>está</w:t>
-      </w:r>
-      <w:r>
-        <w:t xml:space="preserve"> usando la librería psycopg2 para conectarse a una base de datos PostgreSQL. El nombre de usuario y la contraseña se leen de un archivo llamado "db_credentials.txt" y se utiliza el modo SSL para encriptar la conexión.</w:t>
+        <w:t>En este ejemplo, se está usando la librería psycopg2 para conectarse a una base de datos PostgreSQL. El nombre de usuario y la contraseña se leen de un archivo llamado "db_credentials.txt" y se utiliza el modo SSL para encriptar la conexión.</w:t>
       </w:r>
     </w:p>
     <w:p>
@@ -584,34 +578,14 @@
         <w:rPr>
           <w:b/>
           <w:bCs/>
-          <w:lang w:val="en-US"/>
-        </w:rPr>
-      </w:pPr>
-      <w:r>
-        <w:rPr>
-          <w:b/>
-          <w:bCs/>
-          <w:lang w:val="en-US"/>
-        </w:rPr>
-        <w:t xml:space="preserve"># </w:t>
-      </w:r>
-      <w:proofErr w:type="spellStart"/>
-      <w:r>
-        <w:rPr>
-          <w:b/>
-          <w:bCs/>
-          <w:lang w:val="en-US"/>
-        </w:rPr>
-        <w:t>Ejecutar</w:t>
-      </w:r>
-      <w:proofErr w:type="spellEnd"/>
-      <w:r>
-        <w:rPr>
-          <w:b/>
-          <w:bCs/>
-          <w:lang w:val="en-US"/>
-        </w:rPr>
-        <w:t xml:space="preserve"> consulta</w:t>
+        </w:rPr>
+      </w:pPr>
+      <w:r>
+        <w:rPr>
+          <w:b/>
+          <w:bCs/>
+        </w:rPr>
+        <w:t># Ejecutar consulta</w:t>
       </w:r>
     </w:p>
     <w:p>
@@ -705,240 +679,720 @@
         <w:rPr>
           <w:b/>
           <w:bCs/>
-          <w:lang w:val="en-US"/>
-        </w:rPr>
-      </w:pPr>
-      <w:r>
-        <w:rPr>
-          <w:b/>
-          <w:bCs/>
-          <w:lang w:val="en-US"/>
-        </w:rPr>
-        <w:t xml:space="preserve"># </w:t>
-      </w:r>
-      <w:proofErr w:type="spellStart"/>
-      <w:r>
-        <w:rPr>
-          <w:b/>
-          <w:bCs/>
-          <w:lang w:val="en-US"/>
-        </w:rPr>
-        <w:t>Recorrer</w:t>
-      </w:r>
-      <w:proofErr w:type="spellEnd"/>
-      <w:r>
-        <w:rPr>
-          <w:b/>
-          <w:bCs/>
-          <w:lang w:val="en-US"/>
-        </w:rPr>
+        </w:rPr>
+      </w:pPr>
+      <w:r>
+        <w:rPr>
+          <w:b/>
+          <w:bCs/>
+        </w:rPr>
+        <w:t># Recorrer los resultados</w:t>
+      </w:r>
+    </w:p>
+    <w:p>
+      <w:pPr>
+        <w:rPr>
+          <w:b/>
+          <w:bCs/>
+          <w:lang w:val="en-US"/>
+        </w:rPr>
+      </w:pPr>
+      <w:r>
+        <w:rPr>
+          <w:b/>
+          <w:bCs/>
+          <w:lang w:val="en-US"/>
+        </w:rPr>
+        <w:t>for row in result:</w:t>
+      </w:r>
+    </w:p>
+    <w:p>
+      <w:pPr>
+        <w:rPr>
+          <w:b/>
+          <w:bCs/>
+          <w:lang w:val="en-US"/>
+        </w:rPr>
+      </w:pPr>
+      <w:r>
+        <w:rPr>
+          <w:b/>
+          <w:bCs/>
+          <w:lang w:val="en-US"/>
+        </w:rPr>
+        <w:t xml:space="preserve">    print(row)</w:t>
+      </w:r>
+    </w:p>
+    <w:p>
+      <w:pPr>
+        <w:rPr>
+          <w:b/>
+          <w:bCs/>
+        </w:rPr>
+      </w:pPr>
+      <w:r>
+        <w:rPr>
+          <w:b/>
+          <w:bCs/>
+        </w:rPr>
+        <w:t># Cerrar cursor y conexión</w:t>
+      </w:r>
+    </w:p>
+    <w:p>
+      <w:pPr>
+        <w:rPr>
+          <w:b/>
+          <w:bCs/>
+        </w:rPr>
+      </w:pPr>
+      <w:proofErr w:type="spellStart"/>
+      <w:proofErr w:type="gramStart"/>
+      <w:r>
+        <w:rPr>
+          <w:b/>
+          <w:bCs/>
+        </w:rPr>
+        <w:t>cur.close</w:t>
+      </w:r>
+      <w:proofErr w:type="spellEnd"/>
+      <w:proofErr w:type="gramEnd"/>
+      <w:r>
+        <w:rPr>
+          <w:b/>
+          <w:bCs/>
+        </w:rPr>
+        <w:t>()</w:t>
+      </w:r>
+    </w:p>
+    <w:p>
+      <w:pPr>
+        <w:rPr>
+          <w:b/>
+          <w:bCs/>
+        </w:rPr>
+      </w:pPr>
+      <w:proofErr w:type="spellStart"/>
+      <w:proofErr w:type="gramStart"/>
+      <w:r>
+        <w:rPr>
+          <w:b/>
+          <w:bCs/>
+        </w:rPr>
+        <w:t>conn.close</w:t>
+      </w:r>
+      <w:proofErr w:type="spellEnd"/>
+      <w:proofErr w:type="gramEnd"/>
+      <w:r>
+        <w:rPr>
+          <w:b/>
+          <w:bCs/>
+        </w:rPr>
+        <w:t>()</w:t>
+      </w:r>
+    </w:p>
+    <w:p>
+      <w:pPr>
+        <w:rPr>
+          <w:b/>
+          <w:bCs/>
+        </w:rPr>
+      </w:pPr>
+    </w:p>
+    <w:p>
+      <w:r>
+        <w:t xml:space="preserve">En este ejemplo, se importa la librería psycopg2, se establece una conexión a la base de datos mediante la función </w:t>
+      </w:r>
+      <w:proofErr w:type="spellStart"/>
+      <w:proofErr w:type="gramStart"/>
+      <w:r>
+        <w:t>connect</w:t>
+      </w:r>
+      <w:proofErr w:type="spellEnd"/>
+      <w:r>
+        <w:t>(</w:t>
+      </w:r>
+      <w:proofErr w:type="gramEnd"/>
+      <w:r>
+        <w:t>) y se crea un cursor mediante el método cursor(). Luego se ejecuta una consulta SQL para seleccionar todos los datos de la tabla "</w:t>
+      </w:r>
+      <w:proofErr w:type="spellStart"/>
+      <w:r>
+        <w:t>employees</w:t>
+      </w:r>
+      <w:proofErr w:type="spellEnd"/>
+      <w:r>
+        <w:t xml:space="preserve">" mediante el método </w:t>
+      </w:r>
+      <w:proofErr w:type="spellStart"/>
+      <w:proofErr w:type="gramStart"/>
+      <w:r>
+        <w:t>execute</w:t>
+      </w:r>
+      <w:proofErr w:type="spellEnd"/>
+      <w:r>
+        <w:t>(</w:t>
+      </w:r>
+      <w:proofErr w:type="gramEnd"/>
+      <w:r>
+        <w:t xml:space="preserve">). Los resultados se recuperan mediante el método </w:t>
+      </w:r>
+      <w:proofErr w:type="spellStart"/>
+      <w:proofErr w:type="gramStart"/>
+      <w:r>
+        <w:t>fetchall</w:t>
+      </w:r>
+      <w:proofErr w:type="spellEnd"/>
+      <w:r>
+        <w:t>(</w:t>
+      </w:r>
+      <w:proofErr w:type="gramEnd"/>
+      <w:r>
+        <w:t xml:space="preserve">) y se imprimen. Por </w:t>
+      </w:r>
+      <w:proofErr w:type="gramStart"/>
+      <w:r>
+        <w:t>último</w:t>
+      </w:r>
+      <w:proofErr w:type="gramEnd"/>
+      <w:r>
+        <w:t xml:space="preserve"> se cierra el cursor y la conexión.</w:t>
+      </w:r>
+    </w:p>
+    <w:p>
+      <w:pPr>
+        <w:rPr>
+          <w:b/>
+          <w:bCs/>
+        </w:rPr>
+      </w:pPr>
+    </w:p>
+    <w:p>
+      <w:pPr>
+        <w:rPr>
+          <w:b/>
+          <w:bCs/>
+        </w:rPr>
+      </w:pPr>
+      <w:proofErr w:type="spellStart"/>
+      <w:r>
+        <w:rPr>
+          <w:b/>
+          <w:bCs/>
+        </w:rPr>
+        <w:t>PyMySQL</w:t>
+      </w:r>
+      <w:proofErr w:type="spellEnd"/>
+    </w:p>
+    <w:p>
+      <w:pPr>
+        <w:rPr>
+          <w:b/>
+          <w:bCs/>
+        </w:rPr>
+      </w:pPr>
+    </w:p>
+    <w:p>
+      <w:r>
+        <w:t xml:space="preserve">Para leer datos de una base de datos MySQL con </w:t>
+      </w:r>
+      <w:proofErr w:type="spellStart"/>
+      <w:r>
+        <w:t>PyMySQL</w:t>
+      </w:r>
+      <w:proofErr w:type="spellEnd"/>
+      <w:r>
+        <w:t>, primero debes conectarte a la base de datos y luego ejecutar una consulta SQL que devuelva los datos que deseas. Aquí hay un ejemplo de código que muestra cómo leer todos los registros de una tabla "</w:t>
+      </w:r>
+      <w:proofErr w:type="spellStart"/>
+      <w:r>
+        <w:t>users</w:t>
+      </w:r>
+      <w:proofErr w:type="spellEnd"/>
+      <w:r>
+        <w:t>":</w:t>
+      </w:r>
+    </w:p>
+    <w:p/>
+    <w:p>
+      <w:pPr>
+        <w:rPr>
+          <w:lang w:val="en-US"/>
+        </w:rPr>
+      </w:pPr>
+      <w:r>
+        <w:rPr>
+          <w:lang w:val="en-US"/>
+        </w:rPr>
+        <w:t xml:space="preserve">import </w:t>
+      </w:r>
+      <w:proofErr w:type="spellStart"/>
+      <w:r>
+        <w:rPr>
+          <w:lang w:val="en-US"/>
+        </w:rPr>
+        <w:t>pymysql</w:t>
+      </w:r>
+      <w:proofErr w:type="spellEnd"/>
+    </w:p>
+    <w:p>
+      <w:pPr>
+        <w:rPr>
+          <w:lang w:val="en-US"/>
+        </w:rPr>
+      </w:pPr>
+    </w:p>
+    <w:p>
+      <w:pPr>
+        <w:rPr>
+          <w:lang w:val="en-US"/>
+        </w:rPr>
+      </w:pPr>
+      <w:r>
+        <w:rPr>
+          <w:lang w:val="en-US"/>
+        </w:rPr>
+        <w:t xml:space="preserve">conn = </w:t>
+      </w:r>
+      <w:proofErr w:type="spellStart"/>
+      <w:proofErr w:type="gramStart"/>
+      <w:r>
+        <w:rPr>
+          <w:lang w:val="en-US"/>
+        </w:rPr>
+        <w:t>pymysql.connect</w:t>
+      </w:r>
+      <w:proofErr w:type="spellEnd"/>
+      <w:proofErr w:type="gramEnd"/>
+      <w:r>
+        <w:rPr>
+          <w:lang w:val="en-US"/>
+        </w:rPr>
+        <w:t>(</w:t>
+      </w:r>
+    </w:p>
+    <w:p>
+      <w:pPr>
+        <w:rPr>
+          <w:lang w:val="en-US"/>
+        </w:rPr>
+      </w:pPr>
+      <w:r>
+        <w:rPr>
+          <w:lang w:val="en-US"/>
+        </w:rPr>
+        <w:t xml:space="preserve">    host='localhost',</w:t>
+      </w:r>
+    </w:p>
+    <w:p>
+      <w:pPr>
+        <w:rPr>
+          <w:lang w:val="en-US"/>
+        </w:rPr>
+      </w:pPr>
+      <w:r>
+        <w:rPr>
+          <w:lang w:val="en-US"/>
+        </w:rPr>
+        <w:t xml:space="preserve">    user='user',</w:t>
+      </w:r>
+    </w:p>
+    <w:p>
+      <w:pPr>
+        <w:rPr>
+          <w:lang w:val="en-US"/>
+        </w:rPr>
+      </w:pPr>
+      <w:r>
+        <w:rPr>
+          <w:lang w:val="en-US"/>
+        </w:rPr>
+        <w:t xml:space="preserve">    password='password',</w:t>
+      </w:r>
+    </w:p>
+    <w:p>
+      <w:pPr>
+        <w:rPr>
+          <w:lang w:val="en-US"/>
+        </w:rPr>
+      </w:pPr>
+      <w:r>
+        <w:rPr>
+          <w:lang w:val="en-US"/>
+        </w:rPr>
+        <w:t xml:space="preserve">    </w:t>
+      </w:r>
+      <w:proofErr w:type="spellStart"/>
+      <w:r>
+        <w:rPr>
+          <w:lang w:val="en-US"/>
+        </w:rPr>
+        <w:t>db</w:t>
+      </w:r>
+      <w:proofErr w:type="spellEnd"/>
+      <w:r>
+        <w:rPr>
+          <w:lang w:val="en-US"/>
+        </w:rPr>
+        <w:t>='database',</w:t>
+      </w:r>
+    </w:p>
+    <w:p>
+      <w:pPr>
+        <w:rPr>
+          <w:lang w:val="en-US"/>
+        </w:rPr>
+      </w:pPr>
+      <w:r>
+        <w:rPr>
+          <w:lang w:val="en-US"/>
+        </w:rPr>
+        <w:t xml:space="preserve">    charset='utf8mb4',</w:t>
+      </w:r>
+    </w:p>
+    <w:p>
+      <w:pPr>
+        <w:rPr>
+          <w:lang w:val="en-US"/>
+        </w:rPr>
+      </w:pPr>
+      <w:r>
+        <w:rPr>
+          <w:lang w:val="en-US"/>
+        </w:rPr>
+        <w:t xml:space="preserve">    </w:t>
+      </w:r>
+      <w:proofErr w:type="spellStart"/>
+      <w:r>
+        <w:rPr>
+          <w:lang w:val="en-US"/>
+        </w:rPr>
+        <w:t>cursorclass</w:t>
+      </w:r>
+      <w:proofErr w:type="spellEnd"/>
+      <w:r>
+        <w:rPr>
+          <w:lang w:val="en-US"/>
+        </w:rPr>
+        <w:t>=</w:t>
+      </w:r>
+      <w:proofErr w:type="spellStart"/>
+      <w:proofErr w:type="gramStart"/>
+      <w:r>
+        <w:rPr>
+          <w:lang w:val="en-US"/>
+        </w:rPr>
+        <w:t>pymysql.cursors</w:t>
+      </w:r>
+      <w:proofErr w:type="gramEnd"/>
+      <w:r>
+        <w:rPr>
+          <w:lang w:val="en-US"/>
+        </w:rPr>
+        <w:t>.DictCursor</w:t>
+      </w:r>
+      <w:proofErr w:type="spellEnd"/>
+    </w:p>
+    <w:p>
+      <w:pPr>
+        <w:rPr>
+          <w:lang w:val="en-US"/>
+        </w:rPr>
+      </w:pPr>
+      <w:r>
+        <w:rPr>
+          <w:lang w:val="en-US"/>
+        </w:rPr>
+        <w:t>)</w:t>
+      </w:r>
+    </w:p>
+    <w:p>
+      <w:pPr>
+        <w:rPr>
+          <w:lang w:val="en-US"/>
+        </w:rPr>
+      </w:pPr>
+    </w:p>
+    <w:p>
+      <w:pPr>
+        <w:rPr>
+          <w:lang w:val="en-US"/>
+        </w:rPr>
+      </w:pPr>
+      <w:r>
+        <w:rPr>
+          <w:lang w:val="en-US"/>
+        </w:rPr>
+        <w:t>try:</w:t>
+      </w:r>
+    </w:p>
+    <w:p>
+      <w:pPr>
+        <w:rPr>
+          <w:lang w:val="en-US"/>
+        </w:rPr>
+      </w:pPr>
+      <w:r>
+        <w:rPr>
+          <w:lang w:val="en-US"/>
+        </w:rPr>
+        <w:t xml:space="preserve">    with </w:t>
+      </w:r>
+      <w:proofErr w:type="spellStart"/>
+      <w:proofErr w:type="gramStart"/>
+      <w:r>
+        <w:rPr>
+          <w:lang w:val="en-US"/>
+        </w:rPr>
+        <w:t>conn.cursor</w:t>
+      </w:r>
+      <w:proofErr w:type="spellEnd"/>
+      <w:proofErr w:type="gramEnd"/>
+      <w:r>
+        <w:rPr>
+          <w:lang w:val="en-US"/>
+        </w:rPr>
+        <w:t>() as cursor:</w:t>
+      </w:r>
+    </w:p>
+    <w:p>
+      <w:pPr>
+        <w:rPr>
+          <w:lang w:val="en-US"/>
+        </w:rPr>
+      </w:pPr>
+      <w:r>
+        <w:rPr>
+          <w:lang w:val="en-US"/>
+        </w:rPr>
+        <w:t xml:space="preserve">        </w:t>
+      </w:r>
+      <w:proofErr w:type="spellStart"/>
+      <w:r>
+        <w:rPr>
+          <w:lang w:val="en-US"/>
+        </w:rPr>
+        <w:t>sql</w:t>
+      </w:r>
+      <w:proofErr w:type="spellEnd"/>
+      <w:r>
+        <w:rPr>
+          <w:lang w:val="en-US"/>
+        </w:rPr>
+        <w:t xml:space="preserve"> = "SELECT * FROM users"</w:t>
+      </w:r>
+    </w:p>
+    <w:p>
+      <w:pPr>
+        <w:rPr>
+          <w:lang w:val="en-US"/>
+        </w:rPr>
+      </w:pPr>
+      <w:r>
+        <w:rPr>
+          <w:lang w:val="en-US"/>
+        </w:rPr>
+        <w:t xml:space="preserve">        </w:t>
+      </w:r>
+      <w:proofErr w:type="spellStart"/>
+      <w:proofErr w:type="gramStart"/>
+      <w:r>
+        <w:rPr>
+          <w:lang w:val="en-US"/>
+        </w:rPr>
+        <w:t>cursor.execute</w:t>
+      </w:r>
+      <w:proofErr w:type="spellEnd"/>
+      <w:proofErr w:type="gramEnd"/>
+      <w:r>
+        <w:rPr>
+          <w:lang w:val="en-US"/>
+        </w:rPr>
+        <w:t>(</w:t>
+      </w:r>
+      <w:proofErr w:type="spellStart"/>
+      <w:r>
+        <w:rPr>
+          <w:lang w:val="en-US"/>
+        </w:rPr>
+        <w:t>sql</w:t>
+      </w:r>
+      <w:proofErr w:type="spellEnd"/>
+      <w:r>
+        <w:rPr>
+          <w:lang w:val="en-US"/>
+        </w:rPr>
+        <w:t>)</w:t>
+      </w:r>
+    </w:p>
+    <w:p>
+      <w:pPr>
+        <w:rPr>
+          <w:lang w:val="en-US"/>
+        </w:rPr>
+      </w:pPr>
+      <w:r>
+        <w:rPr>
+          <w:lang w:val="en-US"/>
+        </w:rPr>
+        <w:t xml:space="preserve">        result = </w:t>
+      </w:r>
+      <w:proofErr w:type="spellStart"/>
+      <w:proofErr w:type="gramStart"/>
+      <w:r>
+        <w:rPr>
+          <w:lang w:val="en-US"/>
+        </w:rPr>
+        <w:t>cursor.fetchall</w:t>
+      </w:r>
+      <w:proofErr w:type="spellEnd"/>
+      <w:proofErr w:type="gramEnd"/>
+      <w:r>
+        <w:rPr>
+          <w:lang w:val="en-US"/>
+        </w:rPr>
+        <w:t>()</w:t>
+      </w:r>
+    </w:p>
+    <w:p>
+      <w:pPr>
+        <w:rPr>
+          <w:lang w:val="en-US"/>
+        </w:rPr>
+      </w:pPr>
+      <w:r>
+        <w:rPr>
+          <w:lang w:val="en-US"/>
+        </w:rPr>
+        <w:t xml:space="preserve">        for row in result:</w:t>
+      </w:r>
+    </w:p>
+    <w:p>
+      <w:pPr>
+        <w:rPr>
+          <w:lang w:val="en-US"/>
+        </w:rPr>
+      </w:pPr>
+      <w:r>
+        <w:rPr>
+          <w:lang w:val="en-US"/>
+        </w:rPr>
+        <w:t xml:space="preserve">            print(row)</w:t>
+      </w:r>
+    </w:p>
+    <w:p>
+      <w:pPr>
+        <w:rPr>
+          <w:lang w:val="en-US"/>
+        </w:rPr>
+      </w:pPr>
+      <w:r>
+        <w:rPr>
+          <w:lang w:val="en-US"/>
+        </w:rPr>
+        <w:t>finally:</w:t>
+      </w:r>
+    </w:p>
+    <w:p>
+      <w:pPr>
+        <w:rPr>
+          <w:lang w:val="en-US"/>
+        </w:rPr>
+      </w:pPr>
+      <w:r>
+        <w:rPr>
+          <w:lang w:val="en-US"/>
+        </w:rPr>
+        <w:t xml:space="preserve">    </w:t>
+      </w:r>
+      <w:proofErr w:type="spellStart"/>
+      <w:proofErr w:type="gramStart"/>
+      <w:r>
+        <w:rPr>
+          <w:lang w:val="en-US"/>
+        </w:rPr>
+        <w:t>conn.close</w:t>
+      </w:r>
+      <w:proofErr w:type="spellEnd"/>
+      <w:proofErr w:type="gramEnd"/>
+      <w:r>
+        <w:rPr>
+          <w:lang w:val="en-US"/>
+        </w:rPr>
+        <w:t>()</w:t>
+      </w:r>
+    </w:p>
+    <w:p>
+      <w:pPr>
+        <w:rPr>
+          <w:lang w:val="en-US"/>
+        </w:rPr>
+      </w:pPr>
+    </w:p>
+    <w:p>
+      <w:r>
+        <w:lastRenderedPageBreak/>
+        <w:t xml:space="preserve">En este ejemplo, primero nos conectamos a la base de datos utilizando </w:t>
+      </w:r>
+      <w:proofErr w:type="spellStart"/>
+      <w:proofErr w:type="gramStart"/>
+      <w:r>
+        <w:t>pymysql.connect</w:t>
+      </w:r>
+      <w:proofErr w:type="spellEnd"/>
+      <w:proofErr w:type="gramEnd"/>
+      <w:r>
+        <w:t xml:space="preserve">(). Luego, creamos un cursor utilizando un </w:t>
+      </w:r>
+      <w:proofErr w:type="spellStart"/>
+      <w:r>
+        <w:t>with</w:t>
+      </w:r>
+      <w:proofErr w:type="spellEnd"/>
+      <w:r>
         <w:t xml:space="preserve"> </w:t>
       </w:r>
       <w:proofErr w:type="spellStart"/>
       <w:r>
-        <w:rPr>
-          <w:b/>
-          <w:bCs/>
-          <w:lang w:val="en-US"/>
-        </w:rPr>
-        <w:t>los</w:t>
-      </w:r>
-      <w:proofErr w:type="spellEnd"/>
-      <w:r>
-        <w:rPr>
-          <w:b/>
-          <w:bCs/>
-          <w:lang w:val="en-US"/>
-        </w:rPr>
-        <w:t xml:space="preserve"> </w:t>
-      </w:r>
-      <w:proofErr w:type="spellStart"/>
-      <w:r>
-        <w:rPr>
-          <w:b/>
-          <w:bCs/>
-          <w:lang w:val="en-US"/>
-        </w:rPr>
-        <w:t>resultados</w:t>
-      </w:r>
-      <w:proofErr w:type="spellEnd"/>
-    </w:p>
-    <w:p>
-      <w:pPr>
-        <w:rPr>
-          <w:b/>
-          <w:bCs/>
-          <w:lang w:val="en-US"/>
-        </w:rPr>
-      </w:pPr>
-      <w:r>
-        <w:rPr>
-          <w:b/>
-          <w:bCs/>
-          <w:lang w:val="en-US"/>
-        </w:rPr>
-        <w:t>for row in result:</w:t>
-      </w:r>
-    </w:p>
-    <w:p>
-      <w:pPr>
-        <w:rPr>
-          <w:b/>
-          <w:bCs/>
-          <w:lang w:val="en-US"/>
-        </w:rPr>
-      </w:pPr>
-      <w:r>
-        <w:rPr>
-          <w:b/>
-          <w:bCs/>
-          <w:lang w:val="en-US"/>
-        </w:rPr>
-        <w:t xml:space="preserve">    print(row)</w:t>
-      </w:r>
-    </w:p>
-    <w:p>
-      <w:pPr>
-        <w:rPr>
-          <w:b/>
-          <w:bCs/>
-        </w:rPr>
-      </w:pPr>
-      <w:r>
-        <w:rPr>
-          <w:b/>
-          <w:bCs/>
-        </w:rPr>
-        <w:t># Cerrar cursor y conexión</w:t>
-      </w:r>
-    </w:p>
-    <w:p>
-      <w:pPr>
-        <w:rPr>
-          <w:b/>
-          <w:bCs/>
-        </w:rPr>
-      </w:pPr>
+        <w:t>statement</w:t>
+      </w:r>
+      <w:proofErr w:type="spellEnd"/>
+      <w:r>
+        <w:t xml:space="preserve"> y ejecutamos una consulta SQL con </w:t>
+      </w:r>
       <w:proofErr w:type="spellStart"/>
       <w:proofErr w:type="gramStart"/>
       <w:r>
-        <w:rPr>
-          <w:b/>
-          <w:bCs/>
-        </w:rPr>
-        <w:t>cur.close</w:t>
+        <w:t>cursor.execute</w:t>
       </w:r>
       <w:proofErr w:type="spellEnd"/>
       <w:proofErr w:type="gramEnd"/>
       <w:r>
-        <w:rPr>
-          <w:b/>
-          <w:bCs/>
-        </w:rPr>
-        <w:t>()</w:t>
-      </w:r>
-    </w:p>
-    <w:p>
-      <w:pPr>
-        <w:rPr>
-          <w:b/>
-          <w:bCs/>
-        </w:rPr>
-      </w:pPr>
+        <w:t>(</w:t>
+      </w:r>
+      <w:proofErr w:type="spellStart"/>
+      <w:r>
+        <w:t>sql</w:t>
+      </w:r>
+      <w:proofErr w:type="spellEnd"/>
+      <w:r>
+        <w:t xml:space="preserve">). Finalmente, utilizamos </w:t>
+      </w:r>
       <w:proofErr w:type="spellStart"/>
       <w:proofErr w:type="gramStart"/>
       <w:r>
-        <w:rPr>
-          <w:b/>
-          <w:bCs/>
-        </w:rPr>
-        <w:t>conn.close</w:t>
+        <w:t>cursor.fetchall</w:t>
       </w:r>
       <w:proofErr w:type="spellEnd"/>
       <w:proofErr w:type="gramEnd"/>
       <w:r>
-        <w:rPr>
-          <w:b/>
-          <w:bCs/>
-        </w:rPr>
-        <w:t>()</w:t>
-      </w:r>
-    </w:p>
-    <w:p>
-      <w:pPr>
-        <w:rPr>
-          <w:b/>
-          <w:bCs/>
-        </w:rPr>
-      </w:pPr>
-    </w:p>
-    <w:p>
-      <w:r>
-        <w:t xml:space="preserve">En este ejemplo, se importa la librería psycopg2, se establece una conexión a la base de datos mediante la función </w:t>
-      </w:r>
-      <w:proofErr w:type="spellStart"/>
-      <w:proofErr w:type="gramStart"/>
-      <w:r>
-        <w:t>connect</w:t>
-      </w:r>
-      <w:proofErr w:type="spellEnd"/>
-      <w:r>
-        <w:t>(</w:t>
-      </w:r>
-      <w:proofErr w:type="gramEnd"/>
-      <w:r>
-        <w:t>) y se crea un cursor mediante el método cursor(). Luego se ejecuta una consulta SQL para seleccionar todos los datos de la tabla "</w:t>
-      </w:r>
-      <w:proofErr w:type="spellStart"/>
-      <w:r>
-        <w:t>employees</w:t>
-      </w:r>
-      <w:proofErr w:type="spellEnd"/>
-      <w:r>
-        <w:t xml:space="preserve">" mediante el método </w:t>
-      </w:r>
-      <w:proofErr w:type="spellStart"/>
-      <w:proofErr w:type="gramStart"/>
-      <w:r>
-        <w:t>execute</w:t>
-      </w:r>
-      <w:proofErr w:type="spellEnd"/>
-      <w:r>
-        <w:t>(</w:t>
-      </w:r>
-      <w:proofErr w:type="gramEnd"/>
-      <w:r>
-        <w:t xml:space="preserve">). Los resultados se recuperan mediante el método </w:t>
-      </w:r>
-      <w:proofErr w:type="spellStart"/>
-      <w:proofErr w:type="gramStart"/>
-      <w:r>
-        <w:t>fetchall</w:t>
-      </w:r>
-      <w:proofErr w:type="spellEnd"/>
-      <w:r>
-        <w:t>(</w:t>
-      </w:r>
-      <w:proofErr w:type="gramEnd"/>
-      <w:r>
-        <w:t xml:space="preserve">) y se imprimen. Por </w:t>
-      </w:r>
-      <w:proofErr w:type="gramStart"/>
-      <w:r>
-        <w:t>último</w:t>
-      </w:r>
-      <w:proofErr w:type="gramEnd"/>
-      <w:r>
-        <w:t xml:space="preserve"> se cierra el cursor y la conexión.</w:t>
-      </w:r>
-    </w:p>
-    <w:p>
-      <w:pPr>
-        <w:rPr>
-          <w:b/>
-          <w:bCs/>
-        </w:rPr>
-      </w:pPr>
+        <w:t>() para obtener todos los resultados de la consulta y los imprimimos.</w:t>
+      </w:r>
+    </w:p>
+    <w:p/>
+    <w:p>
+      <w:r>
+        <w:t>Puedes personalizar la consulta SQL para seleccionar los datos que deseas leer. Por ejemplo, puedes filtrar los datos por una columna específica, ordenarlos o limitarlos. Consulta la documentación de SQL para obtener más información sobre cómo construir consultas.</w:t>
+      </w:r>
     </w:p>
     <w:sectPr>
       <w:pgSz w:w="11906" w:h="16838"/>
